--- a/Multimedia_Transmission_Rules_short_v1.1.docx
+++ b/Multimedia_Transmission_Rules_short_v1.1.docx
@@ -5725,16 +5725,21 @@
         <w:spacing w:line="360" w:lineRule="auto"/>
         <w:jc w:val="center"/>
       </w:pPr>
+    </w:p>
+    <w:p>
+      <w:pPr>
+        <w:spacing w:line="360" w:lineRule="auto"/>
+        <w:jc w:val="center"/>
+      </w:pPr>
       <w:r>
         <w:rPr>
           <w:noProof/>
         </w:rPr>
-        <w:lastRenderedPageBreak/>
         <w:drawing>
-          <wp:inline distT="0" distB="0" distL="0" distR="0" wp14:anchorId="5B1D06F3" wp14:editId="62554F30">
-            <wp:extent cx="2286000" cy="1325880"/>
-            <wp:effectExtent l="0" t="0" r="0" b="0"/>
-            <wp:docPr id="24" name="Picture 24" descr="Diagram&#10;&#10;Description automatically generated"/>
+          <wp:inline distT="0" distB="0" distL="0" distR="0" wp14:anchorId="42036AD5" wp14:editId="18263BC2">
+            <wp:extent cx="2286000" cy="1975104"/>
+            <wp:effectExtent l="0" t="0" r="0" b="6350"/>
+            <wp:docPr id="9" name="Picture 9" descr="Diagram&#10;&#10;Description automatically generated"/>
             <wp:cNvGraphicFramePr>
               <a:graphicFrameLocks xmlns:a="http://schemas.openxmlformats.org/drawingml/2006/main" noChangeAspect="1"/>
             </wp:cNvGraphicFramePr>
@@ -5742,7 +5747,7 @@
               <a:graphicData uri="http://schemas.openxmlformats.org/drawingml/2006/picture">
                 <pic:pic xmlns:pic="http://schemas.openxmlformats.org/drawingml/2006/picture">
                   <pic:nvPicPr>
-                    <pic:cNvPr id="24" name="Picture 24" descr="Diagram&#10;&#10;Description automatically generated"/>
+                    <pic:cNvPr id="6" name="Picture 6" descr="Diagram&#10;&#10;Description automatically generated"/>
                     <pic:cNvPicPr/>
                   </pic:nvPicPr>
                   <pic:blipFill>
@@ -5760,7 +5765,7 @@
                   <pic:spPr>
                     <a:xfrm>
                       <a:off x="0" y="0"/>
-                      <a:ext cx="2286000" cy="1325880"/>
+                      <a:ext cx="2286000" cy="1975104"/>
                     </a:xfrm>
                     <a:prstGeom prst="rect">
                       <a:avLst/>
@@ -5998,10 +6003,10 @@
           <w:noProof/>
         </w:rPr>
         <w:drawing>
-          <wp:inline distT="0" distB="0" distL="0" distR="0" wp14:anchorId="65225356" wp14:editId="7DCBD1D4">
-            <wp:extent cx="2286000" cy="1380744"/>
-            <wp:effectExtent l="0" t="0" r="0" b="3810"/>
-            <wp:docPr id="18" name="Picture 18" descr="Diagram&#10;&#10;Description automatically generated"/>
+          <wp:inline distT="0" distB="0" distL="0" distR="0" wp14:anchorId="7D8076DD" wp14:editId="445CECE7">
+            <wp:extent cx="2286000" cy="2395728"/>
+            <wp:effectExtent l="0" t="0" r="0" b="5080"/>
+            <wp:docPr id="1" name="Picture 1" descr="Diagram&#10;&#10;Description automatically generated"/>
             <wp:cNvGraphicFramePr>
               <a:graphicFrameLocks xmlns:a="http://schemas.openxmlformats.org/drawingml/2006/main" noChangeAspect="1"/>
             </wp:cNvGraphicFramePr>
@@ -6009,7 +6014,7 @@
               <a:graphicData uri="http://schemas.openxmlformats.org/drawingml/2006/picture">
                 <pic:pic xmlns:pic="http://schemas.openxmlformats.org/drawingml/2006/picture">
                   <pic:nvPicPr>
-                    <pic:cNvPr id="18" name="Picture 18" descr="Diagram&#10;&#10;Description automatically generated"/>
+                    <pic:cNvPr id="1" name="Picture 1" descr="Diagram&#10;&#10;Description automatically generated"/>
                     <pic:cNvPicPr/>
                   </pic:nvPicPr>
                   <pic:blipFill>
@@ -6027,7 +6032,7 @@
                   <pic:spPr>
                     <a:xfrm>
                       <a:off x="0" y="0"/>
-                      <a:ext cx="2286000" cy="1380744"/>
+                      <a:ext cx="2286000" cy="2395728"/>
                     </a:xfrm>
                     <a:prstGeom prst="rect">
                       <a:avLst/>
@@ -6283,6 +6288,7 @@
         <w:t xml:space="preserve">smaller than </w:t>
       </w:r>
       <w:r>
+        <w:lastRenderedPageBreak/>
         <w:t xml:space="preserve">48ms, </w:t>
       </w:r>
       <w:r>
@@ -6426,12 +6432,11 @@
         <w:rPr>
           <w:noProof/>
         </w:rPr>
-        <w:lastRenderedPageBreak/>
         <w:drawing>
-          <wp:inline distT="0" distB="0" distL="0" distR="0" wp14:anchorId="2E147F8B" wp14:editId="4E0A5328">
-            <wp:extent cx="5486400" cy="2962656"/>
+          <wp:inline distT="0" distB="0" distL="0" distR="0" wp14:anchorId="5537E7BA" wp14:editId="06D2CE51">
+            <wp:extent cx="2286000" cy="3776472"/>
             <wp:effectExtent l="0" t="0" r="0" b="0"/>
-            <wp:docPr id="26" name="Picture 26"/>
+            <wp:docPr id="13" name="Picture 13" descr="Diagram&#10;&#10;Description automatically generated"/>
             <wp:cNvGraphicFramePr>
               <a:graphicFrameLocks xmlns:a="http://schemas.openxmlformats.org/drawingml/2006/main" noChangeAspect="1"/>
             </wp:cNvGraphicFramePr>
@@ -6439,7 +6444,7 @@
               <a:graphicData uri="http://schemas.openxmlformats.org/drawingml/2006/picture">
                 <pic:pic xmlns:pic="http://schemas.openxmlformats.org/drawingml/2006/picture">
                   <pic:nvPicPr>
-                    <pic:cNvPr id="26" name="Picture 26"/>
+                    <pic:cNvPr id="13" name="Picture 13" descr="Diagram&#10;&#10;Description automatically generated"/>
                     <pic:cNvPicPr/>
                   </pic:nvPicPr>
                   <pic:blipFill>
@@ -6457,7 +6462,7 @@
                   <pic:spPr>
                     <a:xfrm>
                       <a:off x="0" y="0"/>
-                      <a:ext cx="5486400" cy="2962656"/>
+                      <a:ext cx="2286000" cy="3776472"/>
                     </a:xfrm>
                     <a:prstGeom prst="rect">
                       <a:avLst/>
@@ -6805,6 +6810,7 @@
         <w:pStyle w:val="FigureCaption"/>
       </w:pPr>
       <w:r>
+        <w:lastRenderedPageBreak/>
         <w:t xml:space="preserve">Figure 5.1: P4 </w:t>
       </w:r>
       <w:r>
@@ -7083,11 +7089,7 @@
         <w:t>evaluate</w:t>
       </w:r>
       <w:r>
-        <w:t xml:space="preserve"> our multimedia traffic identification algorithm </w:t>
-      </w:r>
-      <w:r>
-        <w:lastRenderedPageBreak/>
-        <w:t xml:space="preserve">in P4, our solution is to amplify </w:t>
+        <w:t xml:space="preserve"> our multimedia traffic identification algorithm in P4, our solution is to amplify </w:t>
       </w:r>
       <w:r>
         <w:rPr>
@@ -9969,10 +9971,10 @@
       </w:tblPr>
       <w:tblGrid>
         <w:gridCol w:w="1075"/>
-        <w:gridCol w:w="1800"/>
-        <w:gridCol w:w="2250"/>
-        <w:gridCol w:w="2345"/>
-        <w:gridCol w:w="1800"/>
+        <w:gridCol w:w="1625"/>
+        <w:gridCol w:w="2425"/>
+        <w:gridCol w:w="2435"/>
+        <w:gridCol w:w="1710"/>
       </w:tblGrid>
       <w:tr>
         <w:tc>
@@ -9994,7 +9996,7 @@
         </w:tc>
         <w:tc>
           <w:tcPr>
-            <w:tcW w:w="1800" w:type="dxa"/>
+            <w:tcW w:w="1625" w:type="dxa"/>
             <w:tcBorders>
               <w:bottom w:val="single" w:sz="4" w:space="0" w:color="auto"/>
             </w:tcBorders>
@@ -10014,7 +10016,7 @@
         </w:tc>
         <w:tc>
           <w:tcPr>
-            <w:tcW w:w="2250" w:type="dxa"/>
+            <w:tcW w:w="2425" w:type="dxa"/>
             <w:tcBorders>
               <w:bottom w:val="single" w:sz="4" w:space="0" w:color="auto"/>
             </w:tcBorders>
@@ -10025,7 +10027,13 @@
               <w:ind w:firstLine="0"/>
             </w:pPr>
             <w:r>
-              <w:t xml:space="preserve">h71 to h6 random audio </w:t>
+              <w:t xml:space="preserve">h71 to h6 </w:t>
+            </w:r>
+            <w:r>
+              <w:t>interfering</w:t>
+            </w:r>
+            <w:r>
+              <w:t xml:space="preserve"> audio </w:t>
             </w:r>
             <w:r>
               <w:t>FP</w:t>
@@ -10034,7 +10042,7 @@
         </w:tc>
         <w:tc>
           <w:tcPr>
-            <w:tcW w:w="2345" w:type="dxa"/>
+            <w:tcW w:w="2435" w:type="dxa"/>
             <w:tcBorders>
               <w:bottom w:val="single" w:sz="4" w:space="0" w:color="auto"/>
             </w:tcBorders>
@@ -10045,7 +10053,13 @@
               <w:ind w:firstLine="0"/>
             </w:pPr>
             <w:r>
-              <w:t xml:space="preserve">h61 to h8 random audio </w:t>
+              <w:t xml:space="preserve">h61 to h8 </w:t>
+            </w:r>
+            <w:r>
+              <w:t>interfering</w:t>
+            </w:r>
+            <w:r>
+              <w:t xml:space="preserve"> audio </w:t>
             </w:r>
             <w:r>
               <w:t>FP</w:t>
@@ -10054,7 +10068,7 @@
         </w:tc>
         <w:tc>
           <w:tcPr>
-            <w:tcW w:w="1800" w:type="dxa"/>
+            <w:tcW w:w="1710" w:type="dxa"/>
             <w:tcBorders>
               <w:bottom w:val="single" w:sz="4" w:space="0" w:color="auto"/>
             </w:tcBorders>
@@ -10090,7 +10104,7 @@
         </w:tc>
         <w:tc>
           <w:tcPr>
-            <w:tcW w:w="1800" w:type="dxa"/>
+            <w:tcW w:w="1625" w:type="dxa"/>
             <w:tcBorders>
               <w:top w:val="single" w:sz="4" w:space="0" w:color="auto"/>
             </w:tcBorders>
@@ -10107,7 +10121,7 @@
         </w:tc>
         <w:tc>
           <w:tcPr>
-            <w:tcW w:w="2250" w:type="dxa"/>
+            <w:tcW w:w="2425" w:type="dxa"/>
             <w:tcBorders>
               <w:top w:val="single" w:sz="4" w:space="0" w:color="auto"/>
             </w:tcBorders>
@@ -10124,7 +10138,7 @@
         </w:tc>
         <w:tc>
           <w:tcPr>
-            <w:tcW w:w="2345" w:type="dxa"/>
+            <w:tcW w:w="2435" w:type="dxa"/>
             <w:tcBorders>
               <w:top w:val="single" w:sz="4" w:space="0" w:color="auto"/>
             </w:tcBorders>
@@ -10141,7 +10155,7 @@
         </w:tc>
         <w:tc>
           <w:tcPr>
-            <w:tcW w:w="1800" w:type="dxa"/>
+            <w:tcW w:w="1710" w:type="dxa"/>
             <w:tcBorders>
               <w:top w:val="single" w:sz="4" w:space="0" w:color="auto"/>
             </w:tcBorders>
@@ -10178,7 +10192,7 @@
         </w:tc>
         <w:tc>
           <w:tcPr>
-            <w:tcW w:w="1800" w:type="dxa"/>
+            <w:tcW w:w="1625" w:type="dxa"/>
             <w:tcBorders>
               <w:top w:val="nil"/>
             </w:tcBorders>
@@ -10195,7 +10209,7 @@
         </w:tc>
         <w:tc>
           <w:tcPr>
-            <w:tcW w:w="2250" w:type="dxa"/>
+            <w:tcW w:w="2425" w:type="dxa"/>
             <w:tcBorders>
               <w:top w:val="nil"/>
             </w:tcBorders>
@@ -10212,7 +10226,7 @@
         </w:tc>
         <w:tc>
           <w:tcPr>
-            <w:tcW w:w="2345" w:type="dxa"/>
+            <w:tcW w:w="2435" w:type="dxa"/>
             <w:tcBorders>
               <w:top w:val="nil"/>
             </w:tcBorders>
@@ -10229,7 +10243,7 @@
         </w:tc>
         <w:tc>
           <w:tcPr>
-            <w:tcW w:w="1800" w:type="dxa"/>
+            <w:tcW w:w="1710" w:type="dxa"/>
             <w:tcBorders>
               <w:top w:val="nil"/>
             </w:tcBorders>
@@ -10265,7 +10279,7 @@
         </w:tc>
         <w:tc>
           <w:tcPr>
-            <w:tcW w:w="1800" w:type="dxa"/>
+            <w:tcW w:w="1625" w:type="dxa"/>
             <w:tcBorders>
               <w:top w:val="nil"/>
             </w:tcBorders>
@@ -10282,7 +10296,7 @@
         </w:tc>
         <w:tc>
           <w:tcPr>
-            <w:tcW w:w="2250" w:type="dxa"/>
+            <w:tcW w:w="2425" w:type="dxa"/>
             <w:tcBorders>
               <w:top w:val="nil"/>
             </w:tcBorders>
@@ -10299,7 +10313,7 @@
         </w:tc>
         <w:tc>
           <w:tcPr>
-            <w:tcW w:w="2345" w:type="dxa"/>
+            <w:tcW w:w="2435" w:type="dxa"/>
             <w:tcBorders>
               <w:top w:val="nil"/>
             </w:tcBorders>
@@ -10316,7 +10330,7 @@
         </w:tc>
         <w:tc>
           <w:tcPr>
-            <w:tcW w:w="1800" w:type="dxa"/>
+            <w:tcW w:w="1710" w:type="dxa"/>
             <w:tcBorders>
               <w:top w:val="nil"/>
             </w:tcBorders>
@@ -10352,7 +10366,7 @@
         </w:tc>
         <w:tc>
           <w:tcPr>
-            <w:tcW w:w="1800" w:type="dxa"/>
+            <w:tcW w:w="1625" w:type="dxa"/>
             <w:tcBorders>
               <w:top w:val="nil"/>
             </w:tcBorders>
@@ -10369,7 +10383,7 @@
         </w:tc>
         <w:tc>
           <w:tcPr>
-            <w:tcW w:w="2250" w:type="dxa"/>
+            <w:tcW w:w="2425" w:type="dxa"/>
             <w:tcBorders>
               <w:top w:val="nil"/>
             </w:tcBorders>
@@ -10386,7 +10400,7 @@
         </w:tc>
         <w:tc>
           <w:tcPr>
-            <w:tcW w:w="2345" w:type="dxa"/>
+            <w:tcW w:w="2435" w:type="dxa"/>
             <w:tcBorders>
               <w:top w:val="nil"/>
             </w:tcBorders>
@@ -10403,7 +10417,7 @@
         </w:tc>
         <w:tc>
           <w:tcPr>
-            <w:tcW w:w="1800" w:type="dxa"/>
+            <w:tcW w:w="1710" w:type="dxa"/>
             <w:tcBorders>
               <w:top w:val="nil"/>
             </w:tcBorders>
@@ -10440,7 +10454,7 @@
         </w:tc>
         <w:tc>
           <w:tcPr>
-            <w:tcW w:w="1800" w:type="dxa"/>
+            <w:tcW w:w="1625" w:type="dxa"/>
             <w:tcBorders>
               <w:top w:val="nil"/>
               <w:bottom w:val="single" w:sz="4" w:space="0" w:color="auto"/>
@@ -10458,7 +10472,7 @@
         </w:tc>
         <w:tc>
           <w:tcPr>
-            <w:tcW w:w="2250" w:type="dxa"/>
+            <w:tcW w:w="2425" w:type="dxa"/>
             <w:tcBorders>
               <w:top w:val="nil"/>
               <w:bottom w:val="single" w:sz="4" w:space="0" w:color="auto"/>
@@ -10476,7 +10490,7 @@
         </w:tc>
         <w:tc>
           <w:tcPr>
-            <w:tcW w:w="2345" w:type="dxa"/>
+            <w:tcW w:w="2435" w:type="dxa"/>
             <w:tcBorders>
               <w:top w:val="nil"/>
               <w:bottom w:val="single" w:sz="4" w:space="0" w:color="auto"/>
@@ -10494,7 +10508,7 @@
         </w:tc>
         <w:tc>
           <w:tcPr>
-            <w:tcW w:w="1800" w:type="dxa"/>
+            <w:tcW w:w="1710" w:type="dxa"/>
             <w:tcBorders>
               <w:top w:val="nil"/>
               <w:bottom w:val="single" w:sz="4" w:space="0" w:color="auto"/>
@@ -10806,12 +10820,12 @@
       </w:tblPr>
       <w:tblGrid>
         <w:gridCol w:w="1170"/>
-        <w:gridCol w:w="1080"/>
-        <w:gridCol w:w="1435"/>
-        <w:gridCol w:w="1440"/>
+        <w:gridCol w:w="990"/>
+        <w:gridCol w:w="1620"/>
+        <w:gridCol w:w="1345"/>
         <w:gridCol w:w="1170"/>
-        <w:gridCol w:w="1440"/>
-        <w:gridCol w:w="1445"/>
+        <w:gridCol w:w="1625"/>
+        <w:gridCol w:w="1260"/>
       </w:tblGrid>
       <w:tr>
         <w:trPr>
@@ -10837,7 +10851,7 @@
         </w:tc>
         <w:tc>
           <w:tcPr>
-            <w:tcW w:w="1080" w:type="dxa"/>
+            <w:tcW w:w="990" w:type="dxa"/>
             <w:tcBorders>
               <w:bottom w:val="single" w:sz="4" w:space="0" w:color="auto"/>
             </w:tcBorders>
@@ -10855,7 +10869,7 @@
         </w:tc>
         <w:tc>
           <w:tcPr>
-            <w:tcW w:w="1435" w:type="dxa"/>
+            <w:tcW w:w="1620" w:type="dxa"/>
             <w:tcBorders>
               <w:bottom w:val="single" w:sz="4" w:space="0" w:color="auto"/>
             </w:tcBorders>
@@ -10867,13 +10881,16 @@
               <w:jc w:val="left"/>
             </w:pPr>
             <w:r>
-              <w:t>Random audio FP</w:t>
+              <w:t>Interfering</w:t>
+            </w:r>
+            <w:r>
+              <w:t xml:space="preserve"> audio FP</w:t>
             </w:r>
           </w:p>
         </w:tc>
         <w:tc>
           <w:tcPr>
-            <w:tcW w:w="1440" w:type="dxa"/>
+            <w:tcW w:w="1345" w:type="dxa"/>
             <w:tcBorders>
               <w:bottom w:val="single" w:sz="4" w:space="0" w:color="auto"/>
             </w:tcBorders>
@@ -10909,7 +10926,7 @@
         </w:tc>
         <w:tc>
           <w:tcPr>
-            <w:tcW w:w="1440" w:type="dxa"/>
+            <w:tcW w:w="1625" w:type="dxa"/>
             <w:tcBorders>
               <w:bottom w:val="single" w:sz="4" w:space="0" w:color="auto"/>
             </w:tcBorders>
@@ -10921,13 +10938,16 @@
               <w:jc w:val="left"/>
             </w:pPr>
             <w:r>
-              <w:t xml:space="preserve">Random video FP </w:t>
+              <w:t>Interfering</w:t>
+            </w:r>
+            <w:r>
+              <w:t xml:space="preserve"> video FP </w:t>
             </w:r>
           </w:p>
         </w:tc>
         <w:tc>
           <w:tcPr>
-            <w:tcW w:w="1445" w:type="dxa"/>
+            <w:tcW w:w="1260" w:type="dxa"/>
             <w:tcBorders>
               <w:bottom w:val="single" w:sz="4" w:space="0" w:color="auto"/>
             </w:tcBorders>
@@ -10964,7 +10984,7 @@
         </w:tc>
         <w:tc>
           <w:tcPr>
-            <w:tcW w:w="1080" w:type="dxa"/>
+            <w:tcW w:w="990" w:type="dxa"/>
             <w:tcBorders>
               <w:top w:val="single" w:sz="4" w:space="0" w:color="auto"/>
             </w:tcBorders>
@@ -10981,7 +11001,7 @@
         </w:tc>
         <w:tc>
           <w:tcPr>
-            <w:tcW w:w="1435" w:type="dxa"/>
+            <w:tcW w:w="1620" w:type="dxa"/>
             <w:tcBorders>
               <w:top w:val="single" w:sz="4" w:space="0" w:color="auto"/>
             </w:tcBorders>
@@ -10998,7 +11018,7 @@
         </w:tc>
         <w:tc>
           <w:tcPr>
-            <w:tcW w:w="1440" w:type="dxa"/>
+            <w:tcW w:w="1345" w:type="dxa"/>
             <w:tcBorders>
               <w:top w:val="single" w:sz="4" w:space="0" w:color="auto"/>
             </w:tcBorders>
@@ -11032,7 +11052,7 @@
         </w:tc>
         <w:tc>
           <w:tcPr>
-            <w:tcW w:w="1440" w:type="dxa"/>
+            <w:tcW w:w="1625" w:type="dxa"/>
             <w:tcBorders>
               <w:top w:val="single" w:sz="4" w:space="0" w:color="auto"/>
             </w:tcBorders>
@@ -11049,7 +11069,7 @@
         </w:tc>
         <w:tc>
           <w:tcPr>
-            <w:tcW w:w="1445" w:type="dxa"/>
+            <w:tcW w:w="1260" w:type="dxa"/>
             <w:tcBorders>
               <w:top w:val="single" w:sz="4" w:space="0" w:color="auto"/>
             </w:tcBorders>
@@ -11088,7 +11108,7 @@
         </w:tc>
         <w:tc>
           <w:tcPr>
-            <w:tcW w:w="1080" w:type="dxa"/>
+            <w:tcW w:w="990" w:type="dxa"/>
             <w:tcBorders>
               <w:top w:val="nil"/>
             </w:tcBorders>
@@ -11105,7 +11125,7 @@
         </w:tc>
         <w:tc>
           <w:tcPr>
-            <w:tcW w:w="1435" w:type="dxa"/>
+            <w:tcW w:w="1620" w:type="dxa"/>
             <w:tcBorders>
               <w:top w:val="nil"/>
             </w:tcBorders>
@@ -11122,7 +11142,7 @@
         </w:tc>
         <w:tc>
           <w:tcPr>
-            <w:tcW w:w="1440" w:type="dxa"/>
+            <w:tcW w:w="1345" w:type="dxa"/>
             <w:tcBorders>
               <w:top w:val="nil"/>
             </w:tcBorders>
@@ -11156,7 +11176,7 @@
         </w:tc>
         <w:tc>
           <w:tcPr>
-            <w:tcW w:w="1440" w:type="dxa"/>
+            <w:tcW w:w="1625" w:type="dxa"/>
             <w:tcBorders>
               <w:top w:val="nil"/>
             </w:tcBorders>
@@ -11173,7 +11193,7 @@
         </w:tc>
         <w:tc>
           <w:tcPr>
-            <w:tcW w:w="1445" w:type="dxa"/>
+            <w:tcW w:w="1260" w:type="dxa"/>
             <w:tcBorders>
               <w:top w:val="nil"/>
             </w:tcBorders>
@@ -11209,7 +11229,7 @@
         </w:tc>
         <w:tc>
           <w:tcPr>
-            <w:tcW w:w="1080" w:type="dxa"/>
+            <w:tcW w:w="990" w:type="dxa"/>
             <w:tcBorders>
               <w:top w:val="nil"/>
             </w:tcBorders>
@@ -11226,7 +11246,7 @@
         </w:tc>
         <w:tc>
           <w:tcPr>
-            <w:tcW w:w="1435" w:type="dxa"/>
+            <w:tcW w:w="1620" w:type="dxa"/>
             <w:tcBorders>
               <w:top w:val="nil"/>
             </w:tcBorders>
@@ -11243,7 +11263,7 @@
         </w:tc>
         <w:tc>
           <w:tcPr>
-            <w:tcW w:w="1440" w:type="dxa"/>
+            <w:tcW w:w="1345" w:type="dxa"/>
             <w:tcBorders>
               <w:top w:val="nil"/>
             </w:tcBorders>
@@ -11277,7 +11297,7 @@
         </w:tc>
         <w:tc>
           <w:tcPr>
-            <w:tcW w:w="1440" w:type="dxa"/>
+            <w:tcW w:w="1625" w:type="dxa"/>
             <w:tcBorders>
               <w:top w:val="nil"/>
             </w:tcBorders>
@@ -11294,7 +11314,7 @@
         </w:tc>
         <w:tc>
           <w:tcPr>
-            <w:tcW w:w="1445" w:type="dxa"/>
+            <w:tcW w:w="1260" w:type="dxa"/>
             <w:tcBorders>
               <w:top w:val="nil"/>
             </w:tcBorders>
@@ -11330,7 +11350,7 @@
         </w:tc>
         <w:tc>
           <w:tcPr>
-            <w:tcW w:w="1080" w:type="dxa"/>
+            <w:tcW w:w="990" w:type="dxa"/>
             <w:tcBorders>
               <w:top w:val="nil"/>
             </w:tcBorders>
@@ -11347,7 +11367,7 @@
         </w:tc>
         <w:tc>
           <w:tcPr>
-            <w:tcW w:w="1435" w:type="dxa"/>
+            <w:tcW w:w="1620" w:type="dxa"/>
             <w:tcBorders>
               <w:top w:val="nil"/>
             </w:tcBorders>
@@ -11364,7 +11384,7 @@
         </w:tc>
         <w:tc>
           <w:tcPr>
-            <w:tcW w:w="1440" w:type="dxa"/>
+            <w:tcW w:w="1345" w:type="dxa"/>
             <w:tcBorders>
               <w:top w:val="nil"/>
             </w:tcBorders>
@@ -11398,7 +11418,7 @@
         </w:tc>
         <w:tc>
           <w:tcPr>
-            <w:tcW w:w="1440" w:type="dxa"/>
+            <w:tcW w:w="1625" w:type="dxa"/>
             <w:tcBorders>
               <w:top w:val="nil"/>
             </w:tcBorders>
@@ -11415,7 +11435,7 @@
         </w:tc>
         <w:tc>
           <w:tcPr>
-            <w:tcW w:w="1445" w:type="dxa"/>
+            <w:tcW w:w="1260" w:type="dxa"/>
             <w:tcBorders>
               <w:top w:val="nil"/>
             </w:tcBorders>
@@ -11452,7 +11472,7 @@
         </w:tc>
         <w:tc>
           <w:tcPr>
-            <w:tcW w:w="1080" w:type="dxa"/>
+            <w:tcW w:w="990" w:type="dxa"/>
             <w:tcBorders>
               <w:top w:val="nil"/>
               <w:bottom w:val="single" w:sz="4" w:space="0" w:color="auto"/>
@@ -11470,7 +11490,7 @@
         </w:tc>
         <w:tc>
           <w:tcPr>
-            <w:tcW w:w="1435" w:type="dxa"/>
+            <w:tcW w:w="1620" w:type="dxa"/>
             <w:tcBorders>
               <w:top w:val="nil"/>
               <w:bottom w:val="single" w:sz="4" w:space="0" w:color="auto"/>
@@ -11488,7 +11508,7 @@
         </w:tc>
         <w:tc>
           <w:tcPr>
-            <w:tcW w:w="1440" w:type="dxa"/>
+            <w:tcW w:w="1345" w:type="dxa"/>
             <w:tcBorders>
               <w:top w:val="nil"/>
               <w:bottom w:val="single" w:sz="4" w:space="0" w:color="auto"/>
@@ -11524,7 +11544,7 @@
         </w:tc>
         <w:tc>
           <w:tcPr>
-            <w:tcW w:w="1440" w:type="dxa"/>
+            <w:tcW w:w="1625" w:type="dxa"/>
             <w:tcBorders>
               <w:top w:val="nil"/>
               <w:bottom w:val="single" w:sz="4" w:space="0" w:color="auto"/>
@@ -11542,7 +11562,7 @@
         </w:tc>
         <w:tc>
           <w:tcPr>
-            <w:tcW w:w="1445" w:type="dxa"/>
+            <w:tcW w:w="1260" w:type="dxa"/>
             <w:tcBorders>
               <w:top w:val="nil"/>
               <w:bottom w:val="single" w:sz="4" w:space="0" w:color="auto"/>
